--- a/backend/ETU_3264_3332_1532/Doc_Tech_3264_3233_1532.docx
+++ b/backend/ETU_3264_3332_1532/Doc_Tech_3264_3233_1532.docx
@@ -101,21 +101,29 @@
         <w:t xml:space="preserve"> Kanto (ETU001532)</w:t>
       </w:r>
     </w:p>
-    <w:p/>
+    <w:p>
+      <w:pPr>
+        <w:rPr>
+          <w:u w:val="single"/>
+        </w:rPr>
+      </w:pPr>
+    </w:p>
     <w:p>
       <w:pPr>
         <w:spacing w:after="0"/>
         <w:rPr>
           <w:b/>
           <w:bCs/>
+          <w:u w:val="single"/>
         </w:rPr>
       </w:pPr>
       <w:r>
         <w:rPr>
           <w:b/>
           <w:bCs/>
+          <w:u w:val="single"/>
         </w:rPr>
-        <w:t>Architecture technique (détaillée)</w:t>
+        <w:t>Architecture technique</w:t>
       </w:r>
     </w:p>
     <w:p>
@@ -339,7 +347,7 @@
       <w:pPr>
         <w:numPr>
           <w:ilvl w:val="1"/>
-          <w:numId w:val="11"/>
+          <w:numId w:val="37"/>
         </w:numPr>
         <w:spacing w:after="0"/>
       </w:pPr>
@@ -351,7 +359,7 @@
       <w:pPr>
         <w:numPr>
           <w:ilvl w:val="1"/>
-          <w:numId w:val="11"/>
+          <w:numId w:val="37"/>
         </w:numPr>
         <w:spacing w:after="0"/>
       </w:pPr>
@@ -710,11 +718,25 @@
     <w:p>
       <w:pPr>
         <w:spacing w:after="0"/>
+      </w:pPr>
+    </w:p>
+    <w:p>
+      <w:pPr>
+        <w:spacing w:after="0"/>
         <w:rPr>
           <w:b/>
           <w:bCs/>
+          <w:u w:val="single"/>
         </w:rPr>
       </w:pPr>
+      <w:r>
+        <w:rPr>
+          <w:b/>
+          <w:bCs/>
+          <w:u w:val="single"/>
+        </w:rPr>
+        <w:t>Scénarios d’utilisation</w:t>
+      </w:r>
     </w:p>
     <w:p>
       <w:pPr>
@@ -844,11 +866,6 @@
     </w:p>
     <w:p>
       <w:pPr>
-        <w:pStyle w:val="Paragraphedeliste"/>
-        <w:numPr>
-          <w:ilvl w:val="0"/>
-          <w:numId w:val="34"/>
-        </w:numPr>
         <w:spacing w:after="0"/>
         <w:rPr>
           <w:b/>
@@ -860,7 +877,14 @@
           <w:b/>
           <w:bCs/>
         </w:rPr>
-        <w:t>Interactions</w:t>
+        <w:t>I</w:t>
+      </w:r>
+      <w:r>
+        <w:rPr>
+          <w:b/>
+          <w:bCs/>
+        </w:rPr>
+        <w:t>nteractions</w:t>
       </w:r>
     </w:p>
     <w:p>
@@ -1171,6 +1195,16 @@
     <w:p>
       <w:pPr>
         <w:spacing w:after="0"/>
+      </w:pPr>
+    </w:p>
+    <w:p>
+      <w:pPr>
+        <w:spacing w:after="0"/>
+      </w:pPr>
+    </w:p>
+    <w:p>
+      <w:pPr>
+        <w:spacing w:after="0"/>
         <w:rPr>
           <w:b/>
           <w:bCs/>
@@ -1181,6 +1215,7 @@
           <w:b/>
           <w:bCs/>
         </w:rPr>
+        <w:lastRenderedPageBreak/>
         <w:t>Scénario 3 : Blocage après 3 tentatives</w:t>
       </w:r>
     </w:p>
@@ -1221,7 +1256,6 @@
         <w:spacing w:after="0"/>
       </w:pPr>
       <w:r>
-        <w:lastRenderedPageBreak/>
         <w:t>Il fait 3 erreurs de mot de passe.</w:t>
       </w:r>
     </w:p>
@@ -1642,6 +1676,150 @@
 <file path=word/numbering.xml><?xml version="1.0" encoding="utf-8"?>
 <w:numbering xmlns:wpc="http://schemas.microsoft.com/office/word/2010/wordprocessingCanvas" xmlns:cx="http://schemas.microsoft.com/office/drawing/2014/chartex" xmlns:cx1="http://schemas.microsoft.com/office/drawing/2015/9/8/chartex" xmlns:cx2="http://schemas.microsoft.com/office/drawing/2015/10/21/chartex" xmlns:cx3="http://schemas.microsoft.com/office/drawing/2016/5/9/chartex" xmlns:cx4="http://schemas.microsoft.com/office/drawing/2016/5/10/chartex" xmlns:cx5="http://schemas.microsoft.com/office/drawing/2016/5/11/chartex" xmlns:cx6="http://schemas.microsoft.com/office/drawing/2016/5/12/chartex" xmlns:cx7="http://schemas.microsoft.com/office/drawing/2016/5/13/chartex" xmlns:cx8="http://schemas.microsoft.com/office/drawing/2016/5/14/chartex" xmlns:mc="http://schemas.openxmlformats.org/markup-compatibility/2006" xmlns:aink="http://schemas.microsoft.com/office/drawing/2016/ink" xmlns:am3d="http://schemas.microsoft.com/office/drawing/2017/model3d" xmlns:o="urn:schemas-microsoft-com:office:office" xmlns:oel="http://schemas.microsoft.com/office/2019/extlst" xmlns:r="http://schemas.openxmlformats.org/officeDocument/2006/relationships" xmlns:m="http://schemas.openxmlformats.org/officeDocument/2006/math" xmlns:v="urn:schemas-microsoft-com:vml" xmlns:wp14="http://schemas.microsoft.com/office/word/2010/wordprocessingDrawing" xmlns:wp="http://schemas.openxmlformats.org/drawingml/2006/wordprocessingDrawing" xmlns:w10="urn:schemas-microsoft-com:office:word" xmlns:w="http://schemas.openxmlformats.org/wordprocessingml/2006/main" xmlns:w14="http://schemas.microsoft.com/office/word/2010/wordml" xmlns:w15="http://schemas.microsoft.com/office/word/2012/wordml" xmlns:w16cex="http://schemas.microsoft.com/office/word/2018/wordml/cex" xmlns:w16cid="http://schemas.microsoft.com/office/word/2016/wordml/cid" xmlns:w16="http://schemas.microsoft.com/office/word/2018/wordml" xmlns:w16du="http://schemas.microsoft.com/office/word/2023/wordml/word16du" xmlns:w16sdtdh="http://schemas.microsoft.com/office/word/2020/wordml/sdtdatahash" xmlns:w16sdtfl="http://schemas.microsoft.com/office/word/2024/wordml/sdtformatlock" xmlns:w16se="http://schemas.microsoft.com/office/word/2015/wordml/symex" xmlns:wpg="http://schemas.microsoft.com/office/word/2010/wordprocessingGroup" xmlns:wpi="http://schemas.microsoft.com/office/word/2010/wordprocessingInk" xmlns:wne="http://schemas.microsoft.com/office/word/2006/wordml" xmlns:wps="http://schemas.microsoft.com/office/word/2010/wordprocessingShape" mc:Ignorable="w14 w15 w16se w16cid w16 w16cex w16sdtdh w16sdtfl w16du wp14">
   <w:abstractNum w:abstractNumId="0" w15:restartNumberingAfterBreak="0">
+    <w:nsid w:val="036A1952"/>
+    <w:multiLevelType w:val="multilevel"/>
+    <w:tmpl w:val="849835BC"/>
+    <w:lvl w:ilvl="0">
+      <w:start w:val="1"/>
+      <w:numFmt w:val="bullet"/>
+      <w:lvlText w:val=""/>
+      <w:lvlJc w:val="left"/>
+      <w:pPr>
+        <w:tabs>
+          <w:tab w:val="num" w:pos="720"/>
+        </w:tabs>
+        <w:ind w:left="720" w:hanging="360"/>
+      </w:pPr>
+      <w:rPr>
+        <w:rFonts w:ascii="Symbol" w:hAnsi="Symbol" w:hint="default"/>
+        <w:sz w:val="20"/>
+      </w:rPr>
+    </w:lvl>
+    <w:lvl w:ilvl="1">
+      <w:numFmt w:val="bullet"/>
+      <w:lvlText w:val="-"/>
+      <w:lvlJc w:val="left"/>
+      <w:pPr>
+        <w:ind w:left="1440" w:hanging="360"/>
+      </w:pPr>
+      <w:rPr>
+        <w:rFonts w:ascii="Aptos" w:eastAsiaTheme="minorHAnsi" w:hAnsi="Aptos" w:cstheme="minorBidi" w:hint="default"/>
+      </w:rPr>
+    </w:lvl>
+    <w:lvl w:ilvl="2" w:tentative="1">
+      <w:start w:val="1"/>
+      <w:numFmt w:val="bullet"/>
+      <w:lvlText w:val=""/>
+      <w:lvlJc w:val="left"/>
+      <w:pPr>
+        <w:tabs>
+          <w:tab w:val="num" w:pos="2160"/>
+        </w:tabs>
+        <w:ind w:left="2160" w:hanging="360"/>
+      </w:pPr>
+      <w:rPr>
+        <w:rFonts w:ascii="Wingdings" w:hAnsi="Wingdings" w:hint="default"/>
+        <w:sz w:val="20"/>
+      </w:rPr>
+    </w:lvl>
+    <w:lvl w:ilvl="3" w:tentative="1">
+      <w:start w:val="1"/>
+      <w:numFmt w:val="bullet"/>
+      <w:lvlText w:val=""/>
+      <w:lvlJc w:val="left"/>
+      <w:pPr>
+        <w:tabs>
+          <w:tab w:val="num" w:pos="2880"/>
+        </w:tabs>
+        <w:ind w:left="2880" w:hanging="360"/>
+      </w:pPr>
+      <w:rPr>
+        <w:rFonts w:ascii="Wingdings" w:hAnsi="Wingdings" w:hint="default"/>
+        <w:sz w:val="20"/>
+      </w:rPr>
+    </w:lvl>
+    <w:lvl w:ilvl="4" w:tentative="1">
+      <w:start w:val="1"/>
+      <w:numFmt w:val="bullet"/>
+      <w:lvlText w:val=""/>
+      <w:lvlJc w:val="left"/>
+      <w:pPr>
+        <w:tabs>
+          <w:tab w:val="num" w:pos="3600"/>
+        </w:tabs>
+        <w:ind w:left="3600" w:hanging="360"/>
+      </w:pPr>
+      <w:rPr>
+        <w:rFonts w:ascii="Wingdings" w:hAnsi="Wingdings" w:hint="default"/>
+        <w:sz w:val="20"/>
+      </w:rPr>
+    </w:lvl>
+    <w:lvl w:ilvl="5" w:tentative="1">
+      <w:start w:val="1"/>
+      <w:numFmt w:val="bullet"/>
+      <w:lvlText w:val=""/>
+      <w:lvlJc w:val="left"/>
+      <w:pPr>
+        <w:tabs>
+          <w:tab w:val="num" w:pos="4320"/>
+        </w:tabs>
+        <w:ind w:left="4320" w:hanging="360"/>
+      </w:pPr>
+      <w:rPr>
+        <w:rFonts w:ascii="Wingdings" w:hAnsi="Wingdings" w:hint="default"/>
+        <w:sz w:val="20"/>
+      </w:rPr>
+    </w:lvl>
+    <w:lvl w:ilvl="6" w:tentative="1">
+      <w:start w:val="1"/>
+      <w:numFmt w:val="bullet"/>
+      <w:lvlText w:val=""/>
+      <w:lvlJc w:val="left"/>
+      <w:pPr>
+        <w:tabs>
+          <w:tab w:val="num" w:pos="5040"/>
+        </w:tabs>
+        <w:ind w:left="5040" w:hanging="360"/>
+      </w:pPr>
+      <w:rPr>
+        <w:rFonts w:ascii="Wingdings" w:hAnsi="Wingdings" w:hint="default"/>
+        <w:sz w:val="20"/>
+      </w:rPr>
+    </w:lvl>
+    <w:lvl w:ilvl="7" w:tentative="1">
+      <w:start w:val="1"/>
+      <w:numFmt w:val="bullet"/>
+      <w:lvlText w:val=""/>
+      <w:lvlJc w:val="left"/>
+      <w:pPr>
+        <w:tabs>
+          <w:tab w:val="num" w:pos="5760"/>
+        </w:tabs>
+        <w:ind w:left="5760" w:hanging="360"/>
+      </w:pPr>
+      <w:rPr>
+        <w:rFonts w:ascii="Wingdings" w:hAnsi="Wingdings" w:hint="default"/>
+        <w:sz w:val="20"/>
+      </w:rPr>
+    </w:lvl>
+    <w:lvl w:ilvl="8" w:tentative="1">
+      <w:start w:val="1"/>
+      <w:numFmt w:val="bullet"/>
+      <w:lvlText w:val=""/>
+      <w:lvlJc w:val="left"/>
+      <w:pPr>
+        <w:tabs>
+          <w:tab w:val="num" w:pos="6480"/>
+        </w:tabs>
+        <w:ind w:left="6480" w:hanging="360"/>
+      </w:pPr>
+      <w:rPr>
+        <w:rFonts w:ascii="Wingdings" w:hAnsi="Wingdings" w:hint="default"/>
+        <w:sz w:val="20"/>
+      </w:rPr>
+    </w:lvl>
+  </w:abstractNum>
+  <w:abstractNum w:abstractNumId="1" w15:restartNumberingAfterBreak="0">
     <w:nsid w:val="05165490"/>
     <w:multiLevelType w:val="multilevel"/>
     <w:tmpl w:val="AC166770"/>
@@ -1754,7 +1932,7 @@
       </w:pPr>
     </w:lvl>
   </w:abstractNum>
-  <w:abstractNum w:abstractNumId="1" w15:restartNumberingAfterBreak="0">
+  <w:abstractNum w:abstractNumId="2" w15:restartNumberingAfterBreak="0">
     <w:nsid w:val="0607666B"/>
     <w:multiLevelType w:val="hybridMultilevel"/>
     <w:tmpl w:val="B754A75A"/>
@@ -1866,7 +2044,7 @@
       </w:rPr>
     </w:lvl>
   </w:abstractNum>
-  <w:abstractNum w:abstractNumId="2" w15:restartNumberingAfterBreak="0">
+  <w:abstractNum w:abstractNumId="3" w15:restartNumberingAfterBreak="0">
     <w:nsid w:val="06D1206E"/>
     <w:multiLevelType w:val="multilevel"/>
     <w:tmpl w:val="BDAE620A"/>
@@ -1979,7 +2157,7 @@
       </w:pPr>
     </w:lvl>
   </w:abstractNum>
-  <w:abstractNum w:abstractNumId="3" w15:restartNumberingAfterBreak="0">
+  <w:abstractNum w:abstractNumId="4" w15:restartNumberingAfterBreak="0">
     <w:nsid w:val="0908171D"/>
     <w:multiLevelType w:val="multilevel"/>
     <w:tmpl w:val="2050E878"/>
@@ -2094,7 +2272,7 @@
       </w:pPr>
     </w:lvl>
   </w:abstractNum>
-  <w:abstractNum w:abstractNumId="4" w15:restartNumberingAfterBreak="0">
+  <w:abstractNum w:abstractNumId="5" w15:restartNumberingAfterBreak="0">
     <w:nsid w:val="0BA85519"/>
     <w:multiLevelType w:val="multilevel"/>
     <w:tmpl w:val="C89EFFA6"/>
@@ -2207,7 +2385,7 @@
       </w:pPr>
     </w:lvl>
   </w:abstractNum>
-  <w:abstractNum w:abstractNumId="5" w15:restartNumberingAfterBreak="0">
+  <w:abstractNum w:abstractNumId="6" w15:restartNumberingAfterBreak="0">
     <w:nsid w:val="0D5701A2"/>
     <w:multiLevelType w:val="multilevel"/>
     <w:tmpl w:val="A9B04E2E"/>
@@ -2356,7 +2534,7 @@
       </w:rPr>
     </w:lvl>
   </w:abstractNum>
-  <w:abstractNum w:abstractNumId="6" w15:restartNumberingAfterBreak="0">
+  <w:abstractNum w:abstractNumId="7" w15:restartNumberingAfterBreak="0">
     <w:nsid w:val="0E66231E"/>
     <w:multiLevelType w:val="hybridMultilevel"/>
     <w:tmpl w:val="F1723660"/>
@@ -2468,7 +2646,7 @@
       </w:rPr>
     </w:lvl>
   </w:abstractNum>
-  <w:abstractNum w:abstractNumId="7" w15:restartNumberingAfterBreak="0">
+  <w:abstractNum w:abstractNumId="8" w15:restartNumberingAfterBreak="0">
     <w:nsid w:val="11203280"/>
     <w:multiLevelType w:val="multilevel"/>
     <w:tmpl w:val="2A80BB20"/>
@@ -2617,7 +2795,7 @@
       </w:rPr>
     </w:lvl>
   </w:abstractNum>
-  <w:abstractNum w:abstractNumId="8" w15:restartNumberingAfterBreak="0">
+  <w:abstractNum w:abstractNumId="9" w15:restartNumberingAfterBreak="0">
     <w:nsid w:val="1C866611"/>
     <w:multiLevelType w:val="multilevel"/>
     <w:tmpl w:val="DE365F22"/>
@@ -2766,7 +2944,7 @@
       </w:rPr>
     </w:lvl>
   </w:abstractNum>
-  <w:abstractNum w:abstractNumId="9" w15:restartNumberingAfterBreak="0">
+  <w:abstractNum w:abstractNumId="10" w15:restartNumberingAfterBreak="0">
     <w:nsid w:val="1D200798"/>
     <w:multiLevelType w:val="multilevel"/>
     <w:tmpl w:val="0CE0639E"/>
@@ -2915,7 +3093,7 @@
       </w:rPr>
     </w:lvl>
   </w:abstractNum>
-  <w:abstractNum w:abstractNumId="10" w15:restartNumberingAfterBreak="0">
+  <w:abstractNum w:abstractNumId="11" w15:restartNumberingAfterBreak="0">
     <w:nsid w:val="20E9436A"/>
     <w:multiLevelType w:val="multilevel"/>
     <w:tmpl w:val="1A6AAC80"/>
@@ -3064,7 +3242,7 @@
       </w:rPr>
     </w:lvl>
   </w:abstractNum>
-  <w:abstractNum w:abstractNumId="11" w15:restartNumberingAfterBreak="0">
+  <w:abstractNum w:abstractNumId="12" w15:restartNumberingAfterBreak="0">
     <w:nsid w:val="2564397D"/>
     <w:multiLevelType w:val="multilevel"/>
     <w:tmpl w:val="7A3E2C08"/>
@@ -3181,7 +3359,7 @@
       </w:pPr>
     </w:lvl>
   </w:abstractNum>
-  <w:abstractNum w:abstractNumId="12" w15:restartNumberingAfterBreak="0">
+  <w:abstractNum w:abstractNumId="13" w15:restartNumberingAfterBreak="0">
     <w:nsid w:val="2FA5014D"/>
     <w:multiLevelType w:val="multilevel"/>
     <w:tmpl w:val="8F2E5FF0"/>
@@ -3296,7 +3474,7 @@
       </w:pPr>
     </w:lvl>
   </w:abstractNum>
-  <w:abstractNum w:abstractNumId="13" w15:restartNumberingAfterBreak="0">
+  <w:abstractNum w:abstractNumId="14" w15:restartNumberingAfterBreak="0">
     <w:nsid w:val="36B27B41"/>
     <w:multiLevelType w:val="multilevel"/>
     <w:tmpl w:val="8DCEA496"/>
@@ -3445,7 +3623,7 @@
       </w:rPr>
     </w:lvl>
   </w:abstractNum>
-  <w:abstractNum w:abstractNumId="14" w15:restartNumberingAfterBreak="0">
+  <w:abstractNum w:abstractNumId="15" w15:restartNumberingAfterBreak="0">
     <w:nsid w:val="39BD57C1"/>
     <w:multiLevelType w:val="multilevel"/>
     <w:tmpl w:val="BFF0CD06"/>
@@ -3594,7 +3772,7 @@
       </w:rPr>
     </w:lvl>
   </w:abstractNum>
-  <w:abstractNum w:abstractNumId="15" w15:restartNumberingAfterBreak="0">
+  <w:abstractNum w:abstractNumId="16" w15:restartNumberingAfterBreak="0">
     <w:nsid w:val="3D5A6400"/>
     <w:multiLevelType w:val="multilevel"/>
     <w:tmpl w:val="25E2A324"/>
@@ -3743,7 +3921,7 @@
       </w:rPr>
     </w:lvl>
   </w:abstractNum>
-  <w:abstractNum w:abstractNumId="16" w15:restartNumberingAfterBreak="0">
+  <w:abstractNum w:abstractNumId="17" w15:restartNumberingAfterBreak="0">
     <w:nsid w:val="43211723"/>
     <w:multiLevelType w:val="hybridMultilevel"/>
     <w:tmpl w:val="9FA29840"/>
@@ -3855,7 +4033,7 @@
       </w:rPr>
     </w:lvl>
   </w:abstractNum>
-  <w:abstractNum w:abstractNumId="17" w15:restartNumberingAfterBreak="0">
+  <w:abstractNum w:abstractNumId="18" w15:restartNumberingAfterBreak="0">
     <w:nsid w:val="46973FD9"/>
     <w:multiLevelType w:val="hybridMultilevel"/>
     <w:tmpl w:val="0AC0B09E"/>
@@ -3967,7 +4145,7 @@
       </w:rPr>
     </w:lvl>
   </w:abstractNum>
-  <w:abstractNum w:abstractNumId="18" w15:restartNumberingAfterBreak="0">
+  <w:abstractNum w:abstractNumId="19" w15:restartNumberingAfterBreak="0">
     <w:nsid w:val="4701236C"/>
     <w:multiLevelType w:val="multilevel"/>
     <w:tmpl w:val="2C92641E"/>
@@ -4116,7 +4294,7 @@
       </w:rPr>
     </w:lvl>
   </w:abstractNum>
-  <w:abstractNum w:abstractNumId="19" w15:restartNumberingAfterBreak="0">
+  <w:abstractNum w:abstractNumId="20" w15:restartNumberingAfterBreak="0">
     <w:nsid w:val="49517171"/>
     <w:multiLevelType w:val="hybridMultilevel"/>
     <w:tmpl w:val="BC84838E"/>
@@ -4228,7 +4406,7 @@
       </w:rPr>
     </w:lvl>
   </w:abstractNum>
-  <w:abstractNum w:abstractNumId="20" w15:restartNumberingAfterBreak="0">
+  <w:abstractNum w:abstractNumId="21" w15:restartNumberingAfterBreak="0">
     <w:nsid w:val="49F74C79"/>
     <w:multiLevelType w:val="hybridMultilevel"/>
     <w:tmpl w:val="F57C37B0"/>
@@ -4340,7 +4518,7 @@
       </w:rPr>
     </w:lvl>
   </w:abstractNum>
-  <w:abstractNum w:abstractNumId="21" w15:restartNumberingAfterBreak="0">
+  <w:abstractNum w:abstractNumId="22" w15:restartNumberingAfterBreak="0">
     <w:nsid w:val="4CA77A37"/>
     <w:multiLevelType w:val="multilevel"/>
     <w:tmpl w:val="A138722C"/>
@@ -4489,7 +4667,7 @@
       </w:rPr>
     </w:lvl>
   </w:abstractNum>
-  <w:abstractNum w:abstractNumId="22" w15:restartNumberingAfterBreak="0">
+  <w:abstractNum w:abstractNumId="23" w15:restartNumberingAfterBreak="0">
     <w:nsid w:val="58E475D7"/>
     <w:multiLevelType w:val="multilevel"/>
     <w:tmpl w:val="3BA6C3E4"/>
@@ -4638,7 +4816,7 @@
       </w:rPr>
     </w:lvl>
   </w:abstractNum>
-  <w:abstractNum w:abstractNumId="23" w15:restartNumberingAfterBreak="0">
+  <w:abstractNum w:abstractNumId="24" w15:restartNumberingAfterBreak="0">
     <w:nsid w:val="5B2D14DB"/>
     <w:multiLevelType w:val="multilevel"/>
     <w:tmpl w:val="AA540E62"/>
@@ -4787,7 +4965,7 @@
       </w:rPr>
     </w:lvl>
   </w:abstractNum>
-  <w:abstractNum w:abstractNumId="24" w15:restartNumberingAfterBreak="0">
+  <w:abstractNum w:abstractNumId="25" w15:restartNumberingAfterBreak="0">
     <w:nsid w:val="5FB2728D"/>
     <w:multiLevelType w:val="hybridMultilevel"/>
     <w:tmpl w:val="95321A90"/>
@@ -4899,7 +5077,7 @@
       </w:rPr>
     </w:lvl>
   </w:abstractNum>
-  <w:abstractNum w:abstractNumId="25" w15:restartNumberingAfterBreak="0">
+  <w:abstractNum w:abstractNumId="26" w15:restartNumberingAfterBreak="0">
     <w:nsid w:val="621C237F"/>
     <w:multiLevelType w:val="multilevel"/>
     <w:tmpl w:val="20245AD0"/>
@@ -5047,7 +5225,7 @@
       </w:rPr>
     </w:lvl>
   </w:abstractNum>
-  <w:abstractNum w:abstractNumId="26" w15:restartNumberingAfterBreak="0">
+  <w:abstractNum w:abstractNumId="27" w15:restartNumberingAfterBreak="0">
     <w:nsid w:val="64D34D55"/>
     <w:multiLevelType w:val="multilevel"/>
     <w:tmpl w:val="0D920F98"/>
@@ -5160,7 +5338,7 @@
       </w:pPr>
     </w:lvl>
   </w:abstractNum>
-  <w:abstractNum w:abstractNumId="27" w15:restartNumberingAfterBreak="0">
+  <w:abstractNum w:abstractNumId="28" w15:restartNumberingAfterBreak="0">
     <w:nsid w:val="657E5B17"/>
     <w:multiLevelType w:val="hybridMultilevel"/>
     <w:tmpl w:val="91F4D576"/>
@@ -5272,7 +5450,7 @@
       </w:rPr>
     </w:lvl>
   </w:abstractNum>
-  <w:abstractNum w:abstractNumId="28" w15:restartNumberingAfterBreak="0">
+  <w:abstractNum w:abstractNumId="29" w15:restartNumberingAfterBreak="0">
     <w:nsid w:val="68AF438F"/>
     <w:multiLevelType w:val="multilevel"/>
     <w:tmpl w:val="F8F0C898"/>
@@ -5421,7 +5599,7 @@
       </w:rPr>
     </w:lvl>
   </w:abstractNum>
-  <w:abstractNum w:abstractNumId="29" w15:restartNumberingAfterBreak="0">
+  <w:abstractNum w:abstractNumId="30" w15:restartNumberingAfterBreak="0">
     <w:nsid w:val="6BBB39CB"/>
     <w:multiLevelType w:val="multilevel"/>
     <w:tmpl w:val="AE6C17F6"/>
@@ -5569,7 +5747,7 @@
       </w:rPr>
     </w:lvl>
   </w:abstractNum>
-  <w:abstractNum w:abstractNumId="30" w15:restartNumberingAfterBreak="0">
+  <w:abstractNum w:abstractNumId="31" w15:restartNumberingAfterBreak="0">
     <w:nsid w:val="70320AEA"/>
     <w:multiLevelType w:val="multilevel"/>
     <w:tmpl w:val="A7142B4A"/>
@@ -5682,7 +5860,7 @@
       </w:pPr>
     </w:lvl>
   </w:abstractNum>
-  <w:abstractNum w:abstractNumId="31" w15:restartNumberingAfterBreak="0">
+  <w:abstractNum w:abstractNumId="32" w15:restartNumberingAfterBreak="0">
     <w:nsid w:val="70F403C3"/>
     <w:multiLevelType w:val="multilevel"/>
     <w:tmpl w:val="F10AB508"/>
@@ -5831,7 +6009,7 @@
       </w:rPr>
     </w:lvl>
   </w:abstractNum>
-  <w:abstractNum w:abstractNumId="32" w15:restartNumberingAfterBreak="0">
+  <w:abstractNum w:abstractNumId="33" w15:restartNumberingAfterBreak="0">
     <w:nsid w:val="72F45D7E"/>
     <w:multiLevelType w:val="multilevel"/>
     <w:tmpl w:val="0E9CB810"/>
@@ -5980,7 +6158,7 @@
       </w:rPr>
     </w:lvl>
   </w:abstractNum>
-  <w:abstractNum w:abstractNumId="33" w15:restartNumberingAfterBreak="0">
+  <w:abstractNum w:abstractNumId="34" w15:restartNumberingAfterBreak="0">
     <w:nsid w:val="744B3509"/>
     <w:multiLevelType w:val="hybridMultilevel"/>
     <w:tmpl w:val="99222F0A"/>
@@ -6092,7 +6270,7 @@
       </w:rPr>
     </w:lvl>
   </w:abstractNum>
-  <w:abstractNum w:abstractNumId="34" w15:restartNumberingAfterBreak="0">
+  <w:abstractNum w:abstractNumId="35" w15:restartNumberingAfterBreak="0">
     <w:nsid w:val="77EB49E0"/>
     <w:multiLevelType w:val="multilevel"/>
     <w:tmpl w:val="3258CD0E"/>
@@ -6240,7 +6418,7 @@
       </w:rPr>
     </w:lvl>
   </w:abstractNum>
-  <w:abstractNum w:abstractNumId="35" w15:restartNumberingAfterBreak="0">
+  <w:abstractNum w:abstractNumId="36" w15:restartNumberingAfterBreak="0">
     <w:nsid w:val="7A0B4A1B"/>
     <w:multiLevelType w:val="multilevel"/>
     <w:tmpl w:val="52E0E73E"/>
@@ -6390,112 +6568,115 @@
     </w:lvl>
   </w:abstractNum>
   <w:num w:numId="1" w16cid:durableId="2098011700">
+    <w:abstractNumId w:val="29"/>
+  </w:num>
+  <w:num w:numId="2" w16cid:durableId="1055934794">
+    <w:abstractNumId w:val="23"/>
+  </w:num>
+  <w:num w:numId="3" w16cid:durableId="446312455">
+    <w:abstractNumId w:val="24"/>
+  </w:num>
+  <w:num w:numId="4" w16cid:durableId="696740671">
+    <w:abstractNumId w:val="19"/>
+  </w:num>
+  <w:num w:numId="5" w16cid:durableId="1478449028">
+    <w:abstractNumId w:val="6"/>
+  </w:num>
+  <w:num w:numId="6" w16cid:durableId="994407256">
+    <w:abstractNumId w:val="14"/>
+  </w:num>
+  <w:num w:numId="7" w16cid:durableId="657733985">
+    <w:abstractNumId w:val="16"/>
+  </w:num>
+  <w:num w:numId="8" w16cid:durableId="1185094259">
+    <w:abstractNumId w:val="32"/>
+  </w:num>
+  <w:num w:numId="9" w16cid:durableId="2007005326">
+    <w:abstractNumId w:val="18"/>
+  </w:num>
+  <w:num w:numId="10" w16cid:durableId="1031608170">
+    <w:abstractNumId w:val="22"/>
+  </w:num>
+  <w:num w:numId="11" w16cid:durableId="1615476319">
+    <w:abstractNumId w:val="33"/>
+  </w:num>
+  <w:num w:numId="12" w16cid:durableId="542710691">
+    <w:abstractNumId w:val="10"/>
+  </w:num>
+  <w:num w:numId="13" w16cid:durableId="2114275253">
+    <w:abstractNumId w:val="36"/>
+  </w:num>
+  <w:num w:numId="14" w16cid:durableId="11037850">
+    <w:abstractNumId w:val="9"/>
+  </w:num>
+  <w:num w:numId="15" w16cid:durableId="1264414317">
+    <w:abstractNumId w:val="12"/>
+  </w:num>
+  <w:num w:numId="16" w16cid:durableId="910820643">
+    <w:abstractNumId w:val="8"/>
+  </w:num>
+  <w:num w:numId="17" w16cid:durableId="20978072">
+    <w:abstractNumId w:val="15"/>
+  </w:num>
+  <w:num w:numId="18" w16cid:durableId="1559243013">
+    <w:abstractNumId w:val="1"/>
+  </w:num>
+  <w:num w:numId="19" w16cid:durableId="61218547">
+    <w:abstractNumId w:val="31"/>
+  </w:num>
+  <w:num w:numId="20" w16cid:durableId="1377508389">
+    <w:abstractNumId w:val="3"/>
+  </w:num>
+  <w:num w:numId="21" w16cid:durableId="1191846026">
+    <w:abstractNumId w:val="27"/>
+  </w:num>
+  <w:num w:numId="22" w16cid:durableId="72824979">
+    <w:abstractNumId w:val="5"/>
+  </w:num>
+  <w:num w:numId="23" w16cid:durableId="278101426">
+    <w:abstractNumId w:val="11"/>
+  </w:num>
+  <w:num w:numId="24" w16cid:durableId="1915577807">
+    <w:abstractNumId w:val="7"/>
+  </w:num>
+  <w:num w:numId="25" w16cid:durableId="1349600086">
+    <w:abstractNumId w:val="2"/>
+  </w:num>
+  <w:num w:numId="26" w16cid:durableId="131874367">
+    <w:abstractNumId w:val="13"/>
+  </w:num>
+  <w:num w:numId="27" w16cid:durableId="534192242">
+    <w:abstractNumId w:val="34"/>
+  </w:num>
+  <w:num w:numId="28" w16cid:durableId="1948149700">
+    <w:abstractNumId w:val="4"/>
+  </w:num>
+  <w:num w:numId="29" w16cid:durableId="1427923202">
+    <w:abstractNumId w:val="17"/>
+  </w:num>
+  <w:num w:numId="30" w16cid:durableId="1411345093">
     <w:abstractNumId w:val="28"/>
   </w:num>
-  <w:num w:numId="2" w16cid:durableId="1055934794">
-    <w:abstractNumId w:val="22"/>
+  <w:num w:numId="31" w16cid:durableId="1820413718">
+    <w:abstractNumId w:val="30"/>
   </w:num>
-  <w:num w:numId="3" w16cid:durableId="446312455">
-    <w:abstractNumId w:val="23"/>
+  <w:num w:numId="32" w16cid:durableId="1495222293">
+    <w:abstractNumId w:val="35"/>
   </w:num>
-  <w:num w:numId="4" w16cid:durableId="696740671">
-    <w:abstractNumId w:val="18"/>
+  <w:num w:numId="33" w16cid:durableId="1766073252">
+    <w:abstractNumId w:val="26"/>
   </w:num>
-  <w:num w:numId="5" w16cid:durableId="1478449028">
-    <w:abstractNumId w:val="5"/>
-  </w:num>
-  <w:num w:numId="6" w16cid:durableId="994407256">
-    <w:abstractNumId w:val="13"/>
-  </w:num>
-  <w:num w:numId="7" w16cid:durableId="657733985">
-    <w:abstractNumId w:val="15"/>
-  </w:num>
-  <w:num w:numId="8" w16cid:durableId="1185094259">
-    <w:abstractNumId w:val="31"/>
-  </w:num>
-  <w:num w:numId="9" w16cid:durableId="2007005326">
-    <w:abstractNumId w:val="17"/>
-  </w:num>
-  <w:num w:numId="10" w16cid:durableId="1031608170">
+  <w:num w:numId="34" w16cid:durableId="1661304004">
     <w:abstractNumId w:val="21"/>
   </w:num>
-  <w:num w:numId="11" w16cid:durableId="1615476319">
-    <w:abstractNumId w:val="32"/>
+  <w:num w:numId="35" w16cid:durableId="2003124546">
+    <w:abstractNumId w:val="20"/>
   </w:num>
-  <w:num w:numId="12" w16cid:durableId="542710691">
-    <w:abstractNumId w:val="9"/>
-  </w:num>
-  <w:num w:numId="13" w16cid:durableId="2114275253">
-    <w:abstractNumId w:val="35"/>
-  </w:num>
-  <w:num w:numId="14" w16cid:durableId="11037850">
-    <w:abstractNumId w:val="8"/>
-  </w:num>
-  <w:num w:numId="15" w16cid:durableId="1264414317">
-    <w:abstractNumId w:val="11"/>
-  </w:num>
-  <w:num w:numId="16" w16cid:durableId="910820643">
-    <w:abstractNumId w:val="7"/>
-  </w:num>
-  <w:num w:numId="17" w16cid:durableId="20978072">
-    <w:abstractNumId w:val="14"/>
-  </w:num>
-  <w:num w:numId="18" w16cid:durableId="1559243013">
-    <w:abstractNumId w:val="0"/>
-  </w:num>
-  <w:num w:numId="19" w16cid:durableId="61218547">
-    <w:abstractNumId w:val="30"/>
-  </w:num>
-  <w:num w:numId="20" w16cid:durableId="1377508389">
-    <w:abstractNumId w:val="2"/>
-  </w:num>
-  <w:num w:numId="21" w16cid:durableId="1191846026">
-    <w:abstractNumId w:val="26"/>
-  </w:num>
-  <w:num w:numId="22" w16cid:durableId="72824979">
-    <w:abstractNumId w:val="4"/>
-  </w:num>
-  <w:num w:numId="23" w16cid:durableId="278101426">
-    <w:abstractNumId w:val="10"/>
-  </w:num>
-  <w:num w:numId="24" w16cid:durableId="1915577807">
-    <w:abstractNumId w:val="6"/>
-  </w:num>
-  <w:num w:numId="25" w16cid:durableId="1349600086">
-    <w:abstractNumId w:val="1"/>
-  </w:num>
-  <w:num w:numId="26" w16cid:durableId="131874367">
-    <w:abstractNumId w:val="12"/>
-  </w:num>
-  <w:num w:numId="27" w16cid:durableId="534192242">
-    <w:abstractNumId w:val="33"/>
-  </w:num>
-  <w:num w:numId="28" w16cid:durableId="1948149700">
-    <w:abstractNumId w:val="3"/>
-  </w:num>
-  <w:num w:numId="29" w16cid:durableId="1427923202">
-    <w:abstractNumId w:val="16"/>
-  </w:num>
-  <w:num w:numId="30" w16cid:durableId="1411345093">
-    <w:abstractNumId w:val="27"/>
-  </w:num>
-  <w:num w:numId="31" w16cid:durableId="1820413718">
-    <w:abstractNumId w:val="29"/>
-  </w:num>
-  <w:num w:numId="32" w16cid:durableId="1495222293">
-    <w:abstractNumId w:val="34"/>
-  </w:num>
-  <w:num w:numId="33" w16cid:durableId="1766073252">
+  <w:num w:numId="36" w16cid:durableId="1789155402">
     <w:abstractNumId w:val="25"/>
   </w:num>
-  <w:num w:numId="34" w16cid:durableId="1661304004">
-    <w:abstractNumId w:val="20"/>
-  </w:num>
-  <w:num w:numId="35" w16cid:durableId="2003124546">
-    <w:abstractNumId w:val="19"/>
-  </w:num>
-  <w:num w:numId="36" w16cid:durableId="1789155402">
-    <w:abstractNumId w:val="24"/>
+  <w:num w:numId="37" w16cid:durableId="223033248">
+    <w:abstractNumId w:val="0"/>
   </w:num>
 </w:numbering>
 </file>
